--- a/ThesisManage/Document/济南大学2012级毕业设计任务书（JNDX-CST-2012-20121214135-计软1204-王顺安）.docx
+++ b/ThesisManage/Document/济南大学2012级毕业设计任务书（JNDX-CST-2012-20121214135-计软1204-王顺安）.docx
@@ -38,8 +38,17 @@
       </w:r>
       <w:r>
         <w:rPr>
+          <w:rFonts w:hint="eastAsia"/>
           <w:noProof/>
           <w:sz w:val="28"/>
+          <w:u w:val="single"/>
+        </w:rPr>
+        <w:t xml:space="preserve">     </w:t>
+      </w:r>
+      <w:r>
+        <w:rPr>
+          <w:noProof/>
+          <w:sz w:val="28"/>
         </w:rPr>
         <w:t xml:space="preserve">   </w:t>
       </w:r>
@@ -62,22 +71,15 @@
           <w:sz w:val="28"/>
           <w:u w:val="single"/>
         </w:rPr>
-        <w:t xml:space="preserve">  </w:t>
-      </w:r>
-      <w:r>
-        <w:rPr>
+        <w:t>计算机科学与技术</w:t>
+      </w:r>
+      <w:r>
+        <w:rPr>
+          <w:rFonts w:hint="eastAsia"/>
           <w:sz w:val="28"/>
           <w:u w:val="single"/>
         </w:rPr>
         <w:t xml:space="preserve">   </w:t>
-      </w:r>
-      <w:r>
-        <w:rPr>
-          <w:rFonts w:hint="eastAsia"/>
-          <w:sz w:val="28"/>
-          <w:u w:val="single"/>
-        </w:rPr>
-        <w:t>计算机科学与技术</w:t>
       </w:r>
       <w:r>
         <w:rPr>
@@ -117,6 +119,22 @@
           <w:sz w:val="28"/>
           <w:u w:val="single"/>
         </w:rPr>
+        <w:t>王</w:t>
+      </w:r>
+      <w:r>
+        <w:rPr>
+          <w:rFonts w:hint="eastAsia"/>
+          <w:sz w:val="28"/>
+          <w:u w:val="single"/>
+        </w:rPr>
+        <w:t>顺安</w:t>
+      </w:r>
+      <w:r>
+        <w:rPr>
+          <w:rFonts w:hint="eastAsia"/>
+          <w:sz w:val="28"/>
+          <w:u w:val="single"/>
+        </w:rPr>
         <w:t xml:space="preserve"> </w:t>
       </w:r>
       <w:r>
@@ -124,31 +142,22 @@
           <w:sz w:val="28"/>
           <w:u w:val="single"/>
         </w:rPr>
+        <w:t xml:space="preserve">      </w:t>
+      </w:r>
+      <w:r>
+        <w:rPr>
+          <w:rFonts w:hint="eastAsia"/>
+          <w:sz w:val="28"/>
+          <w:u w:val="single"/>
+        </w:rPr>
         <w:t xml:space="preserve">     </w:t>
       </w:r>
       <w:r>
         <w:rPr>
-          <w:rFonts w:hint="eastAsia"/>
-          <w:sz w:val="28"/>
-          <w:u w:val="single"/>
-        </w:rPr>
-        <w:t>王</w:t>
-      </w:r>
-      <w:r>
-        <w:rPr>
-          <w:rFonts w:hint="eastAsia"/>
-          <w:sz w:val="28"/>
-          <w:u w:val="single"/>
-        </w:rPr>
-        <w:t>顺安</w:t>
-      </w:r>
-      <w:r>
-        <w:rPr>
-          <w:rFonts w:hint="eastAsia"/>
-          <w:sz w:val="28"/>
-          <w:u w:val="single"/>
-        </w:rPr>
-        <w:t xml:space="preserve">      </w:t>
+          <w:sz w:val="28"/>
+          <w:u w:val="single"/>
+        </w:rPr>
+        <w:t xml:space="preserve">     </w:t>
       </w:r>
       <w:r>
         <w:rPr>
@@ -171,13 +180,6 @@
       </w:r>
       <w:r>
         <w:rPr>
-          <w:sz w:val="28"/>
-          <w:u w:val="single"/>
-        </w:rPr>
-        <w:t xml:space="preserve">       </w:t>
-      </w:r>
-      <w:r>
-        <w:rPr>
           <w:rFonts w:hint="eastAsia"/>
           <w:sz w:val="28"/>
           <w:u w:val="single"/>
@@ -197,7 +199,21 @@
           <w:sz w:val="28"/>
           <w:u w:val="single"/>
         </w:rPr>
-        <w:t xml:space="preserve">          </w:t>
+        <w:t xml:space="preserve">     </w:t>
+      </w:r>
+      <w:r>
+        <w:rPr>
+          <w:sz w:val="28"/>
+          <w:u w:val="single"/>
+        </w:rPr>
+        <w:t xml:space="preserve">     </w:t>
+      </w:r>
+      <w:r>
+        <w:rPr>
+          <w:sz w:val="28"/>
+          <w:u w:val="single"/>
+        </w:rPr>
+        <w:t xml:space="preserve">     </w:t>
       </w:r>
     </w:p>
     <w:p>
@@ -229,21 +245,6 @@
           <w:sz w:val="28"/>
           <w:u w:val="single"/>
         </w:rPr>
-        <w:t xml:space="preserve">  </w:t>
-      </w:r>
-      <w:r>
-        <w:rPr>
-          <w:sz w:val="28"/>
-          <w:u w:val="single"/>
-        </w:rPr>
-        <w:t xml:space="preserve">         </w:t>
-      </w:r>
-      <w:r>
-        <w:rPr>
-          <w:rFonts w:hint="eastAsia"/>
-          <w:sz w:val="28"/>
-          <w:u w:val="single"/>
-        </w:rPr>
         <w:t>基</w:t>
       </w:r>
       <w:r>
@@ -276,7 +277,22 @@
           <w:sz w:val="28"/>
           <w:u w:val="single"/>
         </w:rPr>
-        <w:t xml:space="preserve">  </w:t>
+        <w:t xml:space="preserve"> </w:t>
+      </w:r>
+      <w:r>
+        <w:rPr>
+          <w:sz w:val="28"/>
+          <w:u w:val="single"/>
+        </w:rPr>
+        <w:t xml:space="preserve">              </w:t>
+      </w:r>
+      <w:r>
+        <w:rPr>
+          <w:rFonts w:hint="eastAsia"/>
+          <w:sz w:val="28"/>
+          <w:u w:val="single"/>
+        </w:rPr>
+        <w:t xml:space="preserve"> </w:t>
       </w:r>
       <w:r>
         <w:rPr>
@@ -323,14 +339,7 @@
         <w:rPr>
           <w:rFonts w:hint="eastAsia"/>
         </w:rPr>
-        <w:t xml:space="preserve">Visual </w:t>
-      </w:r>
-      <w:proofErr w:type="spellStart"/>
-      <w:r>
-        <w:rPr>
-          <w:rFonts w:hint="eastAsia"/>
-        </w:rPr>
-        <w:t>Studio,</w:t>
+        <w:t>Visual Studio,</w:t>
       </w:r>
       <w:r>
         <w:t>G</w:t>
@@ -341,7 +350,6 @@
         </w:rPr>
         <w:t>it</w:t>
       </w:r>
-      <w:proofErr w:type="spellEnd"/>
       <w:r>
         <w:rPr>
           <w:rFonts w:hint="eastAsia"/>
@@ -375,9 +383,8 @@
     </w:p>
     <w:p>
       <w:pPr>
-        <w:pStyle w:val="a6"/>
         <w:spacing w:line="300" w:lineRule="auto"/>
-        <w:ind w:left="840" w:firstLineChars="0" w:firstLine="0"/>
+        <w:ind w:firstLineChars="200" w:firstLine="420"/>
       </w:pPr>
       <w:r>
         <w:rPr>
@@ -401,7 +408,7 @@
     <w:p>
       <w:pPr>
         <w:spacing w:line="300" w:lineRule="auto"/>
-        <w:ind w:left="840"/>
+        <w:ind w:firstLineChars="200" w:firstLine="420"/>
       </w:pPr>
       <w:r>
         <w:rPr>
@@ -425,7 +432,7 @@
     <w:p>
       <w:pPr>
         <w:spacing w:line="300" w:lineRule="auto"/>
-        <w:ind w:left="840"/>
+        <w:ind w:firstLineChars="200" w:firstLine="420"/>
       </w:pPr>
       <w:r>
         <w:rPr>
@@ -449,7 +456,7 @@
     <w:p>
       <w:pPr>
         <w:spacing w:line="300" w:lineRule="auto"/>
-        <w:ind w:left="840"/>
+        <w:ind w:firstLineChars="200" w:firstLine="420"/>
       </w:pPr>
       <w:r>
         <w:rPr>
@@ -491,7 +498,31 @@
         <w:rPr>
           <w:rFonts w:hint="eastAsia"/>
         </w:rPr>
-        <w:t>首先实现系统的正常运行</w:t>
+        <w:t>首先</w:t>
+      </w:r>
+      <w:r>
+        <w:rPr>
+          <w:rFonts w:hint="eastAsia"/>
+        </w:rPr>
+        <w:t>选用较</w:t>
+      </w:r>
+      <w:r>
+        <w:rPr>
+          <w:rFonts w:hint="eastAsia"/>
+        </w:rPr>
+        <w:t>为流行的开发工具和数据库管理系统，所设计的数据库简洁合理</w:t>
+      </w:r>
+      <w:r>
+        <w:rPr>
+          <w:rFonts w:hint="eastAsia"/>
+        </w:rPr>
+        <w:t>；其次</w:t>
+      </w:r>
+      <w:r>
+        <w:rPr>
+          <w:rFonts w:hint="eastAsia"/>
+        </w:rPr>
+        <w:t>实现系统的正常运行</w:t>
       </w:r>
       <w:r>
         <w:rPr>
@@ -503,13 +534,7 @@
         <w:rPr>
           <w:rFonts w:hint="eastAsia"/>
         </w:rPr>
-        <w:t>系统各项主要功能；其次选用较</w:t>
-      </w:r>
-      <w:r>
-        <w:rPr>
-          <w:rFonts w:hint="eastAsia"/>
-        </w:rPr>
-        <w:t>为流行的开发工具和数据库管理系统，所设计的数据库简洁合理</w:t>
+        <w:t>系统各项主要功能</w:t>
       </w:r>
       <w:r>
         <w:rPr>
@@ -708,7 +733,19 @@
               <w:rPr>
                 <w:rFonts w:hint="eastAsia"/>
               </w:rPr>
-              <w:t>完成技术调研和业务整理，</w:t>
+              <w:t>完成</w:t>
+            </w:r>
+            <w:r>
+              <w:rPr>
+                <w:rFonts w:hint="eastAsia"/>
+              </w:rPr>
+              <w:t>需求分析和技术调研</w:t>
+            </w:r>
+            <w:r>
+              <w:rPr>
+                <w:rFonts w:hint="eastAsia"/>
+              </w:rPr>
+              <w:t>，</w:t>
             </w:r>
             <w:r>
               <w:rPr>
@@ -1216,11 +1253,13 @@
     </w:p>
     <w:p>
       <w:pPr>
-        <w:spacing w:line="300" w:lineRule="auto"/>
-        <w:ind w:left="420" w:firstLineChars="200" w:firstLine="420"/>
+        <w:ind w:firstLineChars="200" w:firstLine="420"/>
         <w:jc w:val="left"/>
-      </w:pPr>
-      <w:bookmarkStart w:id="0" w:name="_GoBack"/>
+        <w:rPr>
+          <w:b/>
+          <w:sz w:val="28"/>
+        </w:rPr>
+      </w:pPr>
       <w:r>
         <w:rPr>
           <w:rFonts w:hint="eastAsia"/>
@@ -1228,7 +1267,6 @@
         <w:t>程序开发所需要的相关软件的使用方法，相关编程语言和数据库技术以及信息管理系统开发的相关技术书籍文献。</w:t>
       </w:r>
     </w:p>
-    <w:bookmarkEnd w:id="0"/>
     <w:p>
       <w:pPr>
         <w:spacing w:line="300" w:lineRule="auto"/>
@@ -1303,14 +1341,6 @@
           <w:sz w:val="28"/>
           <w:szCs w:val="28"/>
         </w:rPr>
-        <w:t>6</w:t>
-      </w:r>
-      <w:r>
-        <w:rPr>
-          <w:b/>
-          <w:sz w:val="28"/>
-          <w:szCs w:val="28"/>
-        </w:rPr>
         <w:t xml:space="preserve"> </w:t>
       </w:r>
       <w:r>
@@ -1386,13 +1416,15 @@
         </w:rPr>
         <w:t xml:space="preserve"> </w:t>
       </w:r>
+      <w:bookmarkStart w:id="0" w:name="_GoBack"/>
+      <w:bookmarkEnd w:id="0"/>
       <w:r>
         <w:rPr>
           <w:b/>
           <w:sz w:val="28"/>
           <w:szCs w:val="28"/>
         </w:rPr>
-        <w:t xml:space="preserve">6 </w:t>
+        <w:t xml:space="preserve"> </w:t>
       </w:r>
       <w:r>
         <w:rPr>

--- a/ThesisManage/Document/济南大学2012级毕业设计任务书（JNDX-CST-2012-20121214135-计软1204-王顺安）.docx
+++ b/ThesisManage/Document/济南大学2012级毕业设计任务书（JNDX-CST-2012-20121214135-计软1204-王顺安）.docx
@@ -339,7 +339,14 @@
         <w:rPr>
           <w:rFonts w:hint="eastAsia"/>
         </w:rPr>
-        <w:t>Visual Studio,</w:t>
+        <w:t xml:space="preserve">Visual </w:t>
+      </w:r>
+      <w:proofErr w:type="spellStart"/>
+      <w:r>
+        <w:rPr>
+          <w:rFonts w:hint="eastAsia"/>
+        </w:rPr>
+        <w:t>Studio,</w:t>
       </w:r>
       <w:r>
         <w:t>G</w:t>
@@ -350,6 +357,7 @@
         </w:rPr>
         <w:t>it</w:t>
       </w:r>
+      <w:proofErr w:type="spellEnd"/>
       <w:r>
         <w:rPr>
           <w:rFonts w:hint="eastAsia"/>
@@ -516,13 +524,27 @@
         <w:rPr>
           <w:rFonts w:hint="eastAsia"/>
         </w:rPr>
-        <w:t>；其次</w:t>
-      </w:r>
-      <w:r>
-        <w:rPr>
-          <w:rFonts w:hint="eastAsia"/>
-        </w:rPr>
-        <w:t>实现系统的正常运行</w:t>
+        <w:t>；</w:t>
+      </w:r>
+      <w:proofErr w:type="gramStart"/>
+      <w:r>
+        <w:rPr>
+          <w:rFonts w:hint="eastAsia"/>
+        </w:rPr>
+        <w:t>其次</w:t>
+      </w:r>
+      <w:r>
+        <w:rPr>
+          <w:rFonts w:hint="eastAsia"/>
+        </w:rPr>
+        <w:t>实现</w:t>
+      </w:r>
+      <w:proofErr w:type="gramEnd"/>
+      <w:r>
+        <w:rPr>
+          <w:rFonts w:hint="eastAsia"/>
+        </w:rPr>
+        <w:t>系统的正常运行</w:t>
       </w:r>
       <w:r>
         <w:rPr>
@@ -1333,6 +1355,14 @@
           <w:sz w:val="28"/>
           <w:szCs w:val="28"/>
         </w:rPr>
+        <w:t>6</w:t>
+      </w:r>
+      <w:r>
+        <w:rPr>
+          <w:b/>
+          <w:sz w:val="28"/>
+          <w:szCs w:val="28"/>
+        </w:rPr>
         <w:t xml:space="preserve"> </w:t>
       </w:r>
       <w:r>
@@ -1341,15 +1371,24 @@
           <w:sz w:val="28"/>
           <w:szCs w:val="28"/>
         </w:rPr>
+        <w:t>年</w:t>
+      </w:r>
+      <w:r>
+        <w:rPr>
+          <w:b/>
+          <w:sz w:val="28"/>
+          <w:szCs w:val="28"/>
+        </w:rPr>
         <w:t xml:space="preserve"> </w:t>
       </w:r>
       <w:r>
         <w:rPr>
+          <w:rFonts w:hint="eastAsia"/>
           <w:b/>
           <w:sz w:val="28"/>
           <w:szCs w:val="28"/>
         </w:rPr>
-        <w:t>年</w:t>
+        <w:t>2</w:t>
       </w:r>
       <w:r>
         <w:rPr>
@@ -1357,7 +1396,7 @@
           <w:sz w:val="28"/>
           <w:szCs w:val="28"/>
         </w:rPr>
-        <w:t xml:space="preserve">  </w:t>
+        <w:t xml:space="preserve"> </w:t>
       </w:r>
       <w:r>
         <w:rPr>
@@ -1373,7 +1412,24 @@
           <w:sz w:val="28"/>
           <w:szCs w:val="28"/>
         </w:rPr>
-        <w:t xml:space="preserve">  </w:t>
+        <w:t xml:space="preserve"> </w:t>
+      </w:r>
+      <w:r>
+        <w:rPr>
+          <w:rFonts w:hint="eastAsia"/>
+          <w:b/>
+          <w:sz w:val="28"/>
+          <w:szCs w:val="28"/>
+        </w:rPr>
+        <w:t>29</w:t>
+      </w:r>
+      <w:r>
+        <w:rPr>
+          <w:b/>
+          <w:sz w:val="28"/>
+          <w:szCs w:val="28"/>
+        </w:rPr>
+        <w:t xml:space="preserve"> </w:t>
       </w:r>
       <w:r>
         <w:rPr>
@@ -1410,11 +1466,86 @@
       </w:r>
       <w:r>
         <w:rPr>
+          <w:rFonts w:hint="eastAsia"/>
           <w:b/>
           <w:sz w:val="28"/>
           <w:szCs w:val="28"/>
         </w:rPr>
+        <w:t>6</w:t>
+      </w:r>
+      <w:r>
+        <w:rPr>
+          <w:b/>
+          <w:sz w:val="28"/>
+          <w:szCs w:val="28"/>
+        </w:rPr>
         <w:t xml:space="preserve"> </w:t>
+      </w:r>
+      <w:r>
+        <w:rPr>
+          <w:b/>
+          <w:sz w:val="28"/>
+          <w:szCs w:val="28"/>
+        </w:rPr>
+        <w:t xml:space="preserve"> </w:t>
+      </w:r>
+      <w:r>
+        <w:rPr>
+          <w:b/>
+          <w:sz w:val="28"/>
+          <w:szCs w:val="28"/>
+        </w:rPr>
+        <w:t>年</w:t>
+      </w:r>
+      <w:r>
+        <w:rPr>
+          <w:b/>
+          <w:sz w:val="28"/>
+          <w:szCs w:val="28"/>
+        </w:rPr>
+        <w:t xml:space="preserve"> </w:t>
+      </w:r>
+      <w:r>
+        <w:rPr>
+          <w:rFonts w:hint="eastAsia"/>
+          <w:b/>
+          <w:sz w:val="28"/>
+          <w:szCs w:val="28"/>
+        </w:rPr>
+        <w:t>6</w:t>
+      </w:r>
+      <w:r>
+        <w:rPr>
+          <w:b/>
+          <w:sz w:val="28"/>
+          <w:szCs w:val="28"/>
+        </w:rPr>
+        <w:t xml:space="preserve"> </w:t>
+      </w:r>
+      <w:r>
+        <w:rPr>
+          <w:b/>
+          <w:sz w:val="28"/>
+          <w:szCs w:val="28"/>
+        </w:rPr>
+        <w:t>月</w:t>
+      </w:r>
+      <w:r>
+        <w:rPr>
+          <w:b/>
+          <w:sz w:val="28"/>
+          <w:szCs w:val="28"/>
+        </w:rPr>
+        <w:t xml:space="preserve"> </w:t>
+      </w:r>
+      <w:r>
+        <w:rPr>
+          <w:rFonts w:hint="eastAsia"/>
+          <w:b/>
+          <w:sz w:val="28"/>
+          <w:szCs w:val="28"/>
+        </w:rPr>
+        <w:t>17</w:t>
       </w:r>
       <w:bookmarkStart w:id="0" w:name="_GoBack"/>
       <w:bookmarkEnd w:id="0"/>
@@ -1425,38 +1556,6 @@
           <w:szCs w:val="28"/>
         </w:rPr>
         <w:t xml:space="preserve"> </w:t>
-      </w:r>
-      <w:r>
-        <w:rPr>
-          <w:b/>
-          <w:sz w:val="28"/>
-          <w:szCs w:val="28"/>
-        </w:rPr>
-        <w:t>年</w:t>
-      </w:r>
-      <w:r>
-        <w:rPr>
-          <w:b/>
-          <w:sz w:val="28"/>
-          <w:szCs w:val="28"/>
-        </w:rPr>
-        <w:t xml:space="preserve">  </w:t>
-      </w:r>
-      <w:r>
-        <w:rPr>
-          <w:b/>
-          <w:sz w:val="28"/>
-          <w:szCs w:val="28"/>
-        </w:rPr>
-        <w:t>月</w:t>
-      </w:r>
-      <w:r>
-        <w:rPr>
-          <w:b/>
-          <w:sz w:val="28"/>
-          <w:szCs w:val="28"/>
-        </w:rPr>
-        <w:t xml:space="preserve">  </w:t>
       </w:r>
       <w:r>
         <w:rPr>

--- a/ThesisManage/Document/济南大学2012级毕业设计任务书（JNDX-CST-2012-20121214135-计软1204-王顺安）.docx
+++ b/ThesisManage/Document/济南大学2012级毕业设计任务书（JNDX-CST-2012-20121214135-计软1204-王顺安）.docx
@@ -245,7 +245,7 @@
           <w:sz w:val="28"/>
           <w:u w:val="single"/>
         </w:rPr>
-        <w:t>基</w:t>
+        <w:t>基于</w:t>
       </w:r>
       <w:r>
         <w:rPr>
@@ -253,7 +253,7 @@
           <w:sz w:val="28"/>
           <w:u w:val="single"/>
         </w:rPr>
-        <w:t>于</w:t>
+        <w:t>.NET</w:t>
       </w:r>
       <w:r>
         <w:rPr>
@@ -261,16 +261,10 @@
           <w:sz w:val="28"/>
           <w:u w:val="single"/>
         </w:rPr>
-        <w:t>.NET</w:t>
-      </w:r>
-      <w:r>
-        <w:rPr>
-          <w:rFonts w:hint="eastAsia"/>
-          <w:sz w:val="28"/>
-          <w:u w:val="single"/>
-        </w:rPr>
-        <w:t>的毕业设计选题系统</w:t>
-      </w:r>
+        <w:t>的毕业设计选题系统的设计与实现</w:t>
+      </w:r>
+      <w:bookmarkStart w:id="0" w:name="_GoBack"/>
+      <w:bookmarkEnd w:id="0"/>
       <w:r>
         <w:rPr>
           <w:rFonts w:hint="eastAsia"/>
@@ -1547,8 +1541,6 @@
         </w:rPr>
         <w:t>17</w:t>
       </w:r>
-      <w:bookmarkStart w:id="0" w:name="_GoBack"/>
-      <w:bookmarkEnd w:id="0"/>
       <w:r>
         <w:rPr>
           <w:b/>
